--- a/literature multi-turn/descrizione idea.docx
+++ b/literature multi-turn/descrizione idea.docx
@@ -17,20 +17,7 @@
         <w:t>Obiettivo Primario:</w:t>
       </w:r>
       <w:r>
-        <w:t xml:space="preserve"> Il progetto mira a superare le limitazioni di costo e coerenza (l'effetto "Lost in </w:t>
-      </w:r>
-      <w:proofErr w:type="spellStart"/>
-      <w:r>
-        <w:t>Conversation</w:t>
-      </w:r>
-      <w:proofErr w:type="spellEnd"/>
-      <w:proofErr w:type="gramStart"/>
-      <w:r>
-        <w:t>" )</w:t>
-      </w:r>
-      <w:proofErr w:type="gramEnd"/>
-      <w:r>
-        <w:t xml:space="preserve"> negli assistenti conversazionali multi-turn.</w:t>
+        <w:t xml:space="preserve"> Il progetto mira a superare le limitazioni di costo e coerenza (l'effetto "Lost in Conversation" ) negli assistenti conversazionali multi-turn.</w:t>
       </w:r>
     </w:p>
     <w:p>
@@ -76,37 +63,17 @@
         <w:t>Meccanismo Chiave:</w:t>
       </w:r>
       <w:r>
-        <w:t xml:space="preserve"> Questo modulo agisce </w:t>
-      </w:r>
-      <w:proofErr w:type="spellStart"/>
-      <w:r>
-        <w:t>adattivamente</w:t>
-      </w:r>
-      <w:proofErr w:type="spellEnd"/>
-      <w:r>
-        <w:t xml:space="preserve"> prima di ogni turno, selezionando e mantenendo in memoria solo i </w:t>
+        <w:t xml:space="preserve"> Questo modulo agisce adattivamente prima di ogni turno, selezionando e mantenendo in memoria solo i </w:t>
       </w:r>
       <w:r>
         <w:rPr>
           <w:b/>
           <w:bCs/>
         </w:rPr>
-        <w:t xml:space="preserve">token informativi </w:t>
-      </w:r>
-      <w:proofErr w:type="gramStart"/>
-      <w:r>
-        <w:rPr>
-          <w:b/>
-          <w:bCs/>
-        </w:rPr>
-        <w:t>essenziali</w:t>
-      </w:r>
-      <w:r>
-        <w:t xml:space="preserve"> ,</w:t>
-      </w:r>
-      <w:proofErr w:type="gramEnd"/>
-      <w:r>
-        <w:t xml:space="preserve"> eliminando il rumore e le assunzioni passate che causano inaffidabilità.</w:t>
+        <w:t>token informativi essenziali</w:t>
+      </w:r>
+      <w:r>
+        <w:t xml:space="preserve"> , eliminando il rumore e le assunzioni passate che causano inaffidabilità.</w:t>
       </w:r>
     </w:p>
     <w:p>
@@ -124,36 +91,7 @@
         <w:t>Vantaggi e Risultati Attesi:</w:t>
       </w:r>
       <w:r>
-        <w:t xml:space="preserve"> L'approccio riduce significativamente la lunghezza del prompt, contrastando il problema del "</w:t>
-      </w:r>
-      <w:proofErr w:type="spellStart"/>
-      <w:r>
-        <w:t>Answer</w:t>
-      </w:r>
-      <w:proofErr w:type="spellEnd"/>
-      <w:r>
-        <w:t xml:space="preserve"> </w:t>
-      </w:r>
-      <w:proofErr w:type="spellStart"/>
-      <w:r>
-        <w:t>Bloat</w:t>
-      </w:r>
-      <w:proofErr w:type="spellEnd"/>
-      <w:proofErr w:type="gramStart"/>
-      <w:r>
-        <w:t>" ,</w:t>
-      </w:r>
-      <w:proofErr w:type="gramEnd"/>
-      <w:r>
-        <w:t xml:space="preserve"> e mira a incrementare l'efficienza (riducendo i costi e la latenza fino a 4</w:t>
-      </w:r>
-      <w:proofErr w:type="gramStart"/>
-      <w:r>
-        <w:t>x )</w:t>
-      </w:r>
-      <w:proofErr w:type="gramEnd"/>
-      <w:r>
-        <w:t xml:space="preserve"> e a migliorare la coerenza a lungo termine rispetto ai metodi di gestione del contesto convenzionali.</w:t>
+        <w:t xml:space="preserve"> L'approccio riduce significativamente la lunghezza del prompt, contrastando il problema del "Answer Bloat" , e mira a incrementare l'efficienza (riducendo i costi e la latenza fino a 4x ) e a migliorare la coerenza a lungo termine rispetto ai metodi di gestione del contesto convenzionali.</w:t>
       </w:r>
     </w:p>
     <w:p>
@@ -184,7 +122,352 @@
         <w:t>, dove ottimizza il contesto conversazionale (l'history) prima dell'accesso alla conoscenza esterna.</w:t>
       </w:r>
     </w:p>
+    <w:p>
+      <w:r>
+        <w:t>IDEA PER DATASET:</w:t>
+      </w:r>
+    </w:p>
+    <w:p>
+      <w:pPr>
+        <w:pStyle w:val="ListParagraph"/>
+        <w:numPr>
+          <w:ilvl w:val="0"/>
+          <w:numId w:val="1"/>
+        </w:numPr>
+      </w:pPr>
+      <w:r>
+        <w:t>Shard: quindi spezzare il prompt di una conversazione one-turn e darglielo poco a poco (vantaggio: ground truth oggettiva, svantaggio: non c’è interattività)</w:t>
+      </w:r>
+    </w:p>
+    <w:p>
+      <w:pPr>
+        <w:pStyle w:val="ListParagraph"/>
+        <w:numPr>
+          <w:ilvl w:val="0"/>
+          <w:numId w:val="1"/>
+        </w:numPr>
+      </w:pPr>
+      <w:r>
+        <w:t>Task oriented dialogue: 2 llm parlano tra loro, uno è sotto test e l’altro simula l’umano. Un terzo llm fa da giudice</w:t>
+      </w:r>
+    </w:p>
+    <w:p>
+      <w:pPr>
+        <w:pStyle w:val="ListParagraph"/>
+        <w:numPr>
+          <w:ilvl w:val="0"/>
+          <w:numId w:val="1"/>
+        </w:numPr>
+      </w:pPr>
+      <w:r>
+        <w:t>DATASET: shareGPT</w:t>
+      </w:r>
+    </w:p>
+    <w:p>
+      <w:pPr>
+        <w:pStyle w:val="ListParagraph"/>
+        <w:numPr>
+          <w:ilvl w:val="0"/>
+          <w:numId w:val="1"/>
+        </w:numPr>
+      </w:pPr>
+      <w:r>
+        <w:t>Problema: llm lingua 2 è stato trainato su GPT4 a cui non abbiamo accesso, è a pagmento. Soluzione (possibile progetto): finetunnare il modello su ad esempio Lama che è open source + provare a risolvere le stesse task su lama</w:t>
+      </w:r>
+    </w:p>
+    <w:p>
+      <w:r>
+        <w:t>In entrambi i casi si fa il confronto tra la chat eseguita con tutto il contesto completo e quella con la compressione</w:t>
+      </w:r>
+      <w:r>
+        <w:t>. Il terzo llm, il giudice, da il voto</w:t>
+      </w:r>
+      <w:r>
+        <w:t>.</w:t>
+      </w:r>
+    </w:p>
+    <w:p>
+      <w:r>
+        <w:t>Vogliamo che ad esempio llmlingua2 comprima il contesto e magari separatamente il prompt, poi le due cose vengono date al modello.</w:t>
+      </w:r>
+    </w:p>
     <w:p/>
+    <w:p>
+      <w:r>
+        <w:t xml:space="preserve">ALTRA DOMANDA </w:t>
+      </w:r>
+    </w:p>
+    <w:tbl>
+      <w:tblPr>
+        <w:tblW w:w="0" w:type="auto"/>
+        <w:tblCellSpacing w:w="15" w:type="dxa"/>
+        <w:tblCellMar>
+          <w:left w:w="0" w:type="dxa"/>
+          <w:right w:w="0" w:type="dxa"/>
+        </w:tblCellMar>
+        <w:tblLook w:val="04A0" w:firstRow="1" w:lastRow="0" w:firstColumn="1" w:lastColumn="0" w:noHBand="0" w:noVBand="1"/>
+      </w:tblPr>
+      <w:tblGrid>
+        <w:gridCol w:w="2138"/>
+        <w:gridCol w:w="7484"/>
+      </w:tblGrid>
+      <w:tr>
+        <w:trPr>
+          <w:tblHeader/>
+          <w:tblCellSpacing w:w="15" w:type="dxa"/>
+        </w:trPr>
+        <w:tc>
+          <w:tcPr>
+            <w:tcW w:w="0" w:type="auto"/>
+            <w:tcBorders>
+              <w:top w:val="single" w:sz="6" w:space="0" w:color="auto"/>
+              <w:left w:val="single" w:sz="6" w:space="0" w:color="auto"/>
+              <w:bottom w:val="single" w:sz="6" w:space="0" w:color="auto"/>
+              <w:right w:val="single" w:sz="6" w:space="0" w:color="auto"/>
+            </w:tcBorders>
+            <w:tcMar>
+              <w:top w:w="120" w:type="dxa"/>
+              <w:left w:w="180" w:type="dxa"/>
+              <w:bottom w:w="120" w:type="dxa"/>
+              <w:right w:w="180" w:type="dxa"/>
+            </w:tcMar>
+            <w:vAlign w:val="center"/>
+            <w:hideMark/>
+          </w:tcPr>
+          <w:p>
+            <w:r>
+              <w:rPr>
+                <w:b/>
+                <w:bCs/>
+              </w:rPr>
+              <w:t>Passo</w:t>
+            </w:r>
+          </w:p>
+        </w:tc>
+        <w:tc>
+          <w:tcPr>
+            <w:tcW w:w="0" w:type="auto"/>
+            <w:tcBorders>
+              <w:top w:val="single" w:sz="6" w:space="0" w:color="auto"/>
+              <w:left w:val="single" w:sz="6" w:space="0" w:color="auto"/>
+              <w:bottom w:val="single" w:sz="6" w:space="0" w:color="auto"/>
+              <w:right w:val="single" w:sz="6" w:space="0" w:color="auto"/>
+            </w:tcBorders>
+            <w:tcMar>
+              <w:top w:w="120" w:type="dxa"/>
+              <w:left w:w="180" w:type="dxa"/>
+              <w:bottom w:w="120" w:type="dxa"/>
+              <w:right w:w="180" w:type="dxa"/>
+            </w:tcMar>
+            <w:vAlign w:val="center"/>
+            <w:hideMark/>
+          </w:tcPr>
+          <w:p>
+            <w:r>
+              <w:rPr>
+                <w:b/>
+                <w:bCs/>
+              </w:rPr>
+              <w:t>Descrizione</w:t>
+            </w:r>
+          </w:p>
+        </w:tc>
+      </w:tr>
+      <w:tr>
+        <w:trPr>
+          <w:tblCellSpacing w:w="15" w:type="dxa"/>
+        </w:trPr>
+        <w:tc>
+          <w:tcPr>
+            <w:tcW w:w="0" w:type="auto"/>
+            <w:tcBorders>
+              <w:top w:val="single" w:sz="6" w:space="0" w:color="auto"/>
+              <w:left w:val="single" w:sz="6" w:space="0" w:color="auto"/>
+              <w:bottom w:val="single" w:sz="6" w:space="0" w:color="auto"/>
+              <w:right w:val="single" w:sz="6" w:space="0" w:color="auto"/>
+            </w:tcBorders>
+            <w:tcMar>
+              <w:top w:w="120" w:type="dxa"/>
+              <w:left w:w="180" w:type="dxa"/>
+              <w:bottom w:w="120" w:type="dxa"/>
+              <w:right w:w="180" w:type="dxa"/>
+            </w:tcMar>
+            <w:vAlign w:val="center"/>
+            <w:hideMark/>
+          </w:tcPr>
+          <w:p>
+            <w:r>
+              <w:rPr>
+                <w:b/>
+                <w:bCs/>
+              </w:rPr>
+              <w:t>Memoria Totale</w:t>
+            </w:r>
+          </w:p>
+        </w:tc>
+        <w:tc>
+          <w:tcPr>
+            <w:tcW w:w="0" w:type="auto"/>
+            <w:tcBorders>
+              <w:top w:val="single" w:sz="6" w:space="0" w:color="auto"/>
+              <w:left w:val="single" w:sz="6" w:space="0" w:color="auto"/>
+              <w:bottom w:val="single" w:sz="6" w:space="0" w:color="auto"/>
+              <w:right w:val="single" w:sz="6" w:space="0" w:color="auto"/>
+            </w:tcBorders>
+            <w:tcMar>
+              <w:top w:w="120" w:type="dxa"/>
+              <w:left w:w="180" w:type="dxa"/>
+              <w:bottom w:w="120" w:type="dxa"/>
+              <w:right w:w="180" w:type="dxa"/>
+            </w:tcMar>
+            <w:vAlign w:val="center"/>
+            <w:hideMark/>
+          </w:tcPr>
+          <w:p>
+            <w:r>
+              <w:t>Tutta la cronologia (Prompt Utente + Risposta LLM) deve essere conservata (non compressa) esternamente.</w:t>
+            </w:r>
+          </w:p>
+        </w:tc>
+      </w:tr>
+      <w:tr>
+        <w:trPr>
+          <w:tblCellSpacing w:w="15" w:type="dxa"/>
+        </w:trPr>
+        <w:tc>
+          <w:tcPr>
+            <w:tcW w:w="0" w:type="auto"/>
+            <w:tcBorders>
+              <w:top w:val="single" w:sz="6" w:space="0" w:color="auto"/>
+              <w:left w:val="single" w:sz="6" w:space="0" w:color="auto"/>
+              <w:bottom w:val="single" w:sz="6" w:space="0" w:color="auto"/>
+              <w:right w:val="single" w:sz="6" w:space="0" w:color="auto"/>
+            </w:tcBorders>
+            <w:tcMar>
+              <w:top w:w="120" w:type="dxa"/>
+              <w:left w:w="180" w:type="dxa"/>
+              <w:bottom w:w="120" w:type="dxa"/>
+              <w:right w:w="180" w:type="dxa"/>
+            </w:tcMar>
+            <w:vAlign w:val="center"/>
+            <w:hideMark/>
+          </w:tcPr>
+          <w:p>
+            <w:r>
+              <w:rPr>
+                <w:b/>
+                <w:bCs/>
+              </w:rPr>
+              <w:t>Compressione Adattiva</w:t>
+            </w:r>
+          </w:p>
+        </w:tc>
+        <w:tc>
+          <w:tcPr>
+            <w:tcW w:w="0" w:type="auto"/>
+            <w:tcBorders>
+              <w:top w:val="single" w:sz="6" w:space="0" w:color="auto"/>
+              <w:left w:val="single" w:sz="6" w:space="0" w:color="auto"/>
+              <w:bottom w:val="single" w:sz="6" w:space="0" w:color="auto"/>
+              <w:right w:val="single" w:sz="6" w:space="0" w:color="auto"/>
+            </w:tcBorders>
+            <w:tcMar>
+              <w:top w:w="120" w:type="dxa"/>
+              <w:left w:w="180" w:type="dxa"/>
+              <w:bottom w:w="120" w:type="dxa"/>
+              <w:right w:w="180" w:type="dxa"/>
+            </w:tcMar>
+            <w:vAlign w:val="center"/>
+            <w:hideMark/>
+          </w:tcPr>
+          <w:p>
+            <w:r>
+              <w:t>Ad ogni turno, il modulo LLMLingua-2 comprime l'</w:t>
+            </w:r>
+            <w:r>
+              <w:rPr>
+                <w:b/>
+                <w:bCs/>
+              </w:rPr>
+              <w:t>intera sequenza non compressa</w:t>
+            </w:r>
+            <w:r>
+              <w:t xml:space="preserve"> (Cronologia completa + Prompt corrente) in un unico blocco.</w:t>
+            </w:r>
+          </w:p>
+        </w:tc>
+      </w:tr>
+      <w:tr>
+        <w:trPr>
+          <w:trHeight w:val="1170"/>
+          <w:tblCellSpacing w:w="15" w:type="dxa"/>
+        </w:trPr>
+        <w:tc>
+          <w:tcPr>
+            <w:tcW w:w="0" w:type="auto"/>
+            <w:tcBorders>
+              <w:top w:val="single" w:sz="6" w:space="0" w:color="auto"/>
+              <w:left w:val="single" w:sz="6" w:space="0" w:color="auto"/>
+              <w:bottom w:val="single" w:sz="6" w:space="0" w:color="auto"/>
+              <w:right w:val="single" w:sz="6" w:space="0" w:color="auto"/>
+            </w:tcBorders>
+            <w:tcMar>
+              <w:top w:w="120" w:type="dxa"/>
+              <w:left w:w="180" w:type="dxa"/>
+              <w:bottom w:w="120" w:type="dxa"/>
+              <w:right w:w="180" w:type="dxa"/>
+            </w:tcMar>
+            <w:vAlign w:val="center"/>
+            <w:hideMark/>
+          </w:tcPr>
+          <w:p>
+            <w:r>
+              <w:rPr>
+                <w:b/>
+                <w:bCs/>
+              </w:rPr>
+              <w:t>Output</w:t>
+            </w:r>
+          </w:p>
+        </w:tc>
+        <w:tc>
+          <w:tcPr>
+            <w:tcW w:w="0" w:type="auto"/>
+            <w:tcBorders>
+              <w:top w:val="single" w:sz="6" w:space="0" w:color="auto"/>
+              <w:left w:val="single" w:sz="6" w:space="0" w:color="auto"/>
+              <w:bottom w:val="single" w:sz="6" w:space="0" w:color="auto"/>
+              <w:right w:val="single" w:sz="6" w:space="0" w:color="auto"/>
+            </w:tcBorders>
+            <w:tcMar>
+              <w:top w:w="120" w:type="dxa"/>
+              <w:left w:w="180" w:type="dxa"/>
+              <w:bottom w:w="120" w:type="dxa"/>
+              <w:right w:w="180" w:type="dxa"/>
+            </w:tcMar>
+            <w:vAlign w:val="center"/>
+            <w:hideMark/>
+          </w:tcPr>
+          <w:p>
+            <w:r>
+              <w:t>Il contesto compressato e snello (solo i token essenziali) viene inviato all'LLM per la risposta.</w:t>
+            </w:r>
+          </w:p>
+        </w:tc>
+      </w:tr>
+    </w:tbl>
+    <w:p/>
+    <w:p>
+      <w:r>
+        <w:lastRenderedPageBreak/>
+        <w:t>NOTE:</w:t>
+      </w:r>
+    </w:p>
+    <w:p>
+      <w:r>
+        <w:t>altri possibili paper: llmdcp, streaming dialogue</w:t>
+      </w:r>
+    </w:p>
     <w:sectPr>
       <w:pgSz w:w="11906" w:h="16838"/>
       <w:pgMar w:top="1417" w:right="1134" w:bottom="1134" w:left="1134" w:header="708" w:footer="708" w:gutter="0"/>
@@ -193,6 +476,103 @@
     </w:sectPr>
   </w:body>
 </w:document>
+</file>
+
+<file path=word/numbering.xml><?xml version="1.0" encoding="utf-8"?>
+<w:numbering xmlns:wpc="http://schemas.microsoft.com/office/word/2010/wordprocessingCanvas" xmlns:cx="http://schemas.microsoft.com/office/drawing/2014/chartex" xmlns:cx1="http://schemas.microsoft.com/office/drawing/2015/9/8/chartex" xmlns:cx2="http://schemas.microsoft.com/office/drawing/2015/10/21/chartex" xmlns:cx3="http://schemas.microsoft.com/office/drawing/2016/5/9/chartex" xmlns:cx4="http://schemas.microsoft.com/office/drawing/2016/5/10/chartex" xmlns:cx5="http://schemas.microsoft.com/office/drawing/2016/5/11/chartex" xmlns:cx6="http://schemas.microsoft.com/office/drawing/2016/5/12/chartex" xmlns:cx7="http://schemas.microsoft.com/office/drawing/2016/5/13/chartex" xmlns:cx8="http://schemas.microsoft.com/office/drawing/2016/5/14/chartex" xmlns:mc="http://schemas.openxmlformats.org/markup-compatibility/2006" xmlns:aink="http://schemas.microsoft.com/office/drawing/2016/ink" xmlns:am3d="http://schemas.microsoft.com/office/drawing/2017/model3d" xmlns:o="urn:schemas-microsoft-com:office:office" xmlns:oel="http://schemas.microsoft.com/office/2019/extlst" xmlns:r="http://schemas.openxmlformats.org/officeDocument/2006/relationships" xmlns:m="http://schemas.openxmlformats.org/officeDocument/2006/math" xmlns:v="urn:schemas-microsoft-com:vml" xmlns:wp14="http://schemas.microsoft.com/office/word/2010/wordprocessingDrawing" xmlns:wp="http://schemas.openxmlformats.org/drawingml/2006/wordprocessingDrawing" xmlns:w10="urn:schemas-microsoft-com:office:word" xmlns:w="http://schemas.openxmlformats.org/wordprocessingml/2006/main" xmlns:w14="http://schemas.microsoft.com/office/word/2010/wordml" xmlns:w15="http://schemas.microsoft.com/office/word/2012/wordml" xmlns:w16cex="http://schemas.microsoft.com/office/word/2018/wordml/cex" xmlns:w16cid="http://schemas.microsoft.com/office/word/2016/wordml/cid" xmlns:w16="http://schemas.microsoft.com/office/word/2018/wordml" xmlns:w16du="http://schemas.microsoft.com/office/word/2023/wordml/word16du" xmlns:w16sdtdh="http://schemas.microsoft.com/office/word/2020/wordml/sdtdatahash" xmlns:w16sdtfl="http://schemas.microsoft.com/office/word/2024/wordml/sdtformatlock" xmlns:w16se="http://schemas.microsoft.com/office/word/2015/wordml/symex" xmlns:wpg="http://schemas.microsoft.com/office/word/2010/wordprocessingGroup" xmlns:wpi="http://schemas.microsoft.com/office/word/2010/wordprocessingInk" xmlns:wne="http://schemas.microsoft.com/office/word/2006/wordml" xmlns:wps="http://schemas.microsoft.com/office/word/2010/wordprocessingShape" mc:Ignorable="w14 w15 w16se w16cid w16 w16cex w16sdtdh w16sdtfl w16du wp14">
+  <w:abstractNum w:abstractNumId="0" w15:restartNumberingAfterBreak="0">
+    <w:nsid w:val="5BF7535A"/>
+    <w:multiLevelType w:val="hybridMultilevel"/>
+    <w:tmpl w:val="1866436E"/>
+    <w:lvl w:ilvl="0" w:tplc="0410000F">
+      <w:start w:val="1"/>
+      <w:numFmt w:val="decimal"/>
+      <w:lvlText w:val="%1."/>
+      <w:lvlJc w:val="left"/>
+      <w:pPr>
+        <w:ind w:left="720" w:hanging="360"/>
+      </w:pPr>
+      <w:rPr>
+        <w:rFonts w:hint="default"/>
+      </w:rPr>
+    </w:lvl>
+    <w:lvl w:ilvl="1" w:tplc="04100019" w:tentative="1">
+      <w:start w:val="1"/>
+      <w:numFmt w:val="lowerLetter"/>
+      <w:lvlText w:val="%2."/>
+      <w:lvlJc w:val="left"/>
+      <w:pPr>
+        <w:ind w:left="1440" w:hanging="360"/>
+      </w:pPr>
+    </w:lvl>
+    <w:lvl w:ilvl="2" w:tplc="0410001B" w:tentative="1">
+      <w:start w:val="1"/>
+      <w:numFmt w:val="lowerRoman"/>
+      <w:lvlText w:val="%3."/>
+      <w:lvlJc w:val="right"/>
+      <w:pPr>
+        <w:ind w:left="2160" w:hanging="180"/>
+      </w:pPr>
+    </w:lvl>
+    <w:lvl w:ilvl="3" w:tplc="0410000F" w:tentative="1">
+      <w:start w:val="1"/>
+      <w:numFmt w:val="decimal"/>
+      <w:lvlText w:val="%4."/>
+      <w:lvlJc w:val="left"/>
+      <w:pPr>
+        <w:ind w:left="2880" w:hanging="360"/>
+      </w:pPr>
+    </w:lvl>
+    <w:lvl w:ilvl="4" w:tplc="04100019" w:tentative="1">
+      <w:start w:val="1"/>
+      <w:numFmt w:val="lowerLetter"/>
+      <w:lvlText w:val="%5."/>
+      <w:lvlJc w:val="left"/>
+      <w:pPr>
+        <w:ind w:left="3600" w:hanging="360"/>
+      </w:pPr>
+    </w:lvl>
+    <w:lvl w:ilvl="5" w:tplc="0410001B" w:tentative="1">
+      <w:start w:val="1"/>
+      <w:numFmt w:val="lowerRoman"/>
+      <w:lvlText w:val="%6."/>
+      <w:lvlJc w:val="right"/>
+      <w:pPr>
+        <w:ind w:left="4320" w:hanging="180"/>
+      </w:pPr>
+    </w:lvl>
+    <w:lvl w:ilvl="6" w:tplc="0410000F" w:tentative="1">
+      <w:start w:val="1"/>
+      <w:numFmt w:val="decimal"/>
+      <w:lvlText w:val="%7."/>
+      <w:lvlJc w:val="left"/>
+      <w:pPr>
+        <w:ind w:left="5040" w:hanging="360"/>
+      </w:pPr>
+    </w:lvl>
+    <w:lvl w:ilvl="7" w:tplc="04100019" w:tentative="1">
+      <w:start w:val="1"/>
+      <w:numFmt w:val="lowerLetter"/>
+      <w:lvlText w:val="%8."/>
+      <w:lvlJc w:val="left"/>
+      <w:pPr>
+        <w:ind w:left="5760" w:hanging="360"/>
+      </w:pPr>
+    </w:lvl>
+    <w:lvl w:ilvl="8" w:tplc="0410001B" w:tentative="1">
+      <w:start w:val="1"/>
+      <w:numFmt w:val="lowerRoman"/>
+      <w:lvlText w:val="%9."/>
+      <w:lvlJc w:val="right"/>
+      <w:pPr>
+        <w:ind w:left="6480" w:hanging="180"/>
+      </w:pPr>
+    </w:lvl>
+  </w:abstractNum>
+  <w:num w:numId="1" w16cid:durableId="1874924104">
+    <w:abstractNumId w:val="0"/>
+  </w:num>
+</w:numbering>
 </file>
 
 <file path=word/styles.xml><?xml version="1.0" encoding="utf-8"?>

--- a/literature multi-turn/descrizione idea.docx
+++ b/literature multi-turn/descrizione idea.docx
@@ -17,7 +17,20 @@
         <w:t>Obiettivo Primario:</w:t>
       </w:r>
       <w:r>
-        <w:t xml:space="preserve"> Il progetto mira a superare le limitazioni di costo e coerenza (l'effetto "Lost in Conversation" ) negli assistenti conversazionali multi-turn.</w:t>
+        <w:t xml:space="preserve"> Il progetto mira a superare le limitazioni di costo e coerenza (l'effetto "Lost in </w:t>
+      </w:r>
+      <w:proofErr w:type="spellStart"/>
+      <w:r>
+        <w:t>Conversation</w:t>
+      </w:r>
+      <w:proofErr w:type="spellEnd"/>
+      <w:proofErr w:type="gramStart"/>
+      <w:r>
+        <w:t>" )</w:t>
+      </w:r>
+      <w:proofErr w:type="gramEnd"/>
+      <w:r>
+        <w:t xml:space="preserve"> negli assistenti conversazionali multi-turn.</w:t>
       </w:r>
     </w:p>
     <w:p>
@@ -63,17 +76,37 @@
         <w:t>Meccanismo Chiave:</w:t>
       </w:r>
       <w:r>
-        <w:t xml:space="preserve"> Questo modulo agisce adattivamente prima di ogni turno, selezionando e mantenendo in memoria solo i </w:t>
+        <w:t xml:space="preserve"> Questo modulo agisce </w:t>
+      </w:r>
+      <w:proofErr w:type="spellStart"/>
+      <w:r>
+        <w:t>adattivamente</w:t>
+      </w:r>
+      <w:proofErr w:type="spellEnd"/>
+      <w:r>
+        <w:t xml:space="preserve"> prima di ogni turno, selezionando e mantenendo in memoria solo i </w:t>
       </w:r>
       <w:r>
         <w:rPr>
           <w:b/>
           <w:bCs/>
         </w:rPr>
-        <w:t>token informativi essenziali</w:t>
-      </w:r>
-      <w:r>
-        <w:t xml:space="preserve"> , eliminando il rumore e le assunzioni passate che causano inaffidabilità.</w:t>
+        <w:t xml:space="preserve">token informativi </w:t>
+      </w:r>
+      <w:proofErr w:type="gramStart"/>
+      <w:r>
+        <w:rPr>
+          <w:b/>
+          <w:bCs/>
+        </w:rPr>
+        <w:t>essenziali</w:t>
+      </w:r>
+      <w:r>
+        <w:t xml:space="preserve"> ,</w:t>
+      </w:r>
+      <w:proofErr w:type="gramEnd"/>
+      <w:r>
+        <w:t xml:space="preserve"> eliminando il rumore e le assunzioni passate che causano inaffidabilità.</w:t>
       </w:r>
     </w:p>
     <w:p>
@@ -91,7 +124,36 @@
         <w:t>Vantaggi e Risultati Attesi:</w:t>
       </w:r>
       <w:r>
-        <w:t xml:space="preserve"> L'approccio riduce significativamente la lunghezza del prompt, contrastando il problema del "Answer Bloat" , e mira a incrementare l'efficienza (riducendo i costi e la latenza fino a 4x ) e a migliorare la coerenza a lungo termine rispetto ai metodi di gestione del contesto convenzionali.</w:t>
+        <w:t xml:space="preserve"> L'approccio riduce significativamente la lunghezza del prompt, contrastando il problema del "</w:t>
+      </w:r>
+      <w:proofErr w:type="spellStart"/>
+      <w:r>
+        <w:t>Answer</w:t>
+      </w:r>
+      <w:proofErr w:type="spellEnd"/>
+      <w:r>
+        <w:t xml:space="preserve"> </w:t>
+      </w:r>
+      <w:proofErr w:type="spellStart"/>
+      <w:r>
+        <w:t>Bloat</w:t>
+      </w:r>
+      <w:proofErr w:type="spellEnd"/>
+      <w:proofErr w:type="gramStart"/>
+      <w:r>
+        <w:t>" ,</w:t>
+      </w:r>
+      <w:proofErr w:type="gramEnd"/>
+      <w:r>
+        <w:t xml:space="preserve"> e mira a incrementare l'efficienza (riducendo i costi e la latenza fino a 4</w:t>
+      </w:r>
+      <w:proofErr w:type="gramStart"/>
+      <w:r>
+        <w:t>x )</w:t>
+      </w:r>
+      <w:proofErr w:type="gramEnd"/>
+      <w:r>
+        <w:t xml:space="preserve"> e a migliorare la coerenza a lungo termine rispetto ai metodi di gestione del contesto convenzionali.</w:t>
       </w:r>
     </w:p>
     <w:p>
@@ -136,7 +198,15 @@
         </w:numPr>
       </w:pPr>
       <w:r>
-        <w:t>Shard: quindi spezzare il prompt di una conversazione one-turn e darglielo poco a poco (vantaggio: ground truth oggettiva, svantaggio: non c’è interattività)</w:t>
+        <w:t xml:space="preserve">Shard: quindi spezzare il prompt di una conversazione one-turn e darglielo </w:t>
+      </w:r>
+      <w:proofErr w:type="gramStart"/>
+      <w:r>
+        <w:t>poco</w:t>
+      </w:r>
+      <w:proofErr w:type="gramEnd"/>
+      <w:r>
+        <w:t xml:space="preserve"> a poco (vantaggio: ground truth oggettiva, svantaggio: non c’è interattività)</w:t>
       </w:r>
     </w:p>
     <w:p>
@@ -148,7 +218,39 @@
         </w:numPr>
       </w:pPr>
       <w:r>
-        <w:t>Task oriented dialogue: 2 llm parlano tra loro, uno è sotto test e l’altro simula l’umano. Un terzo llm fa da giudice</w:t>
+        <w:t xml:space="preserve">Task </w:t>
+      </w:r>
+      <w:proofErr w:type="spellStart"/>
+      <w:r>
+        <w:t>oriented</w:t>
+      </w:r>
+      <w:proofErr w:type="spellEnd"/>
+      <w:r>
+        <w:t xml:space="preserve"> </w:t>
+      </w:r>
+      <w:proofErr w:type="spellStart"/>
+      <w:r>
+        <w:t>dialogue</w:t>
+      </w:r>
+      <w:proofErr w:type="spellEnd"/>
+      <w:r>
+        <w:t xml:space="preserve">: 2 </w:t>
+      </w:r>
+      <w:proofErr w:type="spellStart"/>
+      <w:r>
+        <w:t>llm</w:t>
+      </w:r>
+      <w:proofErr w:type="spellEnd"/>
+      <w:r>
+        <w:t xml:space="preserve"> parlano tra loro, uno è sotto test e l’altro simula l’umano. Un terzo </w:t>
+      </w:r>
+      <w:proofErr w:type="spellStart"/>
+      <w:r>
+        <w:t>llm</w:t>
+      </w:r>
+      <w:proofErr w:type="spellEnd"/>
+      <w:r>
+        <w:t xml:space="preserve"> fa da giudice</w:t>
       </w:r>
     </w:p>
     <w:p>
@@ -160,8 +262,13 @@
         </w:numPr>
       </w:pPr>
       <w:r>
-        <w:t>DATASET: shareGPT</w:t>
-      </w:r>
+        <w:t xml:space="preserve">DATASET: </w:t>
+      </w:r>
+      <w:proofErr w:type="spellStart"/>
+      <w:r>
+        <w:t>shareGPT</w:t>
+      </w:r>
+      <w:proofErr w:type="spellEnd"/>
     </w:p>
     <w:p>
       <w:pPr>
@@ -172,15 +279,92 @@
         </w:numPr>
       </w:pPr>
       <w:r>
-        <w:t>Problema: llm lingua 2 è stato trainato su GPT4 a cui non abbiamo accesso, è a pagmento. Soluzione (possibile progetto): finetunnare il modello su ad esempio Lama che è open source + provare a risolvere le stesse task su lama</w:t>
-      </w:r>
+        <w:t xml:space="preserve">Problema: </w:t>
+      </w:r>
+      <w:proofErr w:type="spellStart"/>
+      <w:r>
+        <w:t>llm</w:t>
+      </w:r>
+      <w:proofErr w:type="spellEnd"/>
+      <w:r>
+        <w:t xml:space="preserve"> lingua 2 è stato trainato su GPT4 a cui non abbiamo accesso, è a pag</w:t>
+      </w:r>
+      <w:r>
+        <w:t>a</w:t>
+      </w:r>
+      <w:r>
+        <w:t xml:space="preserve">mento. Soluzione (possibile progetto): </w:t>
+      </w:r>
+      <w:proofErr w:type="spellStart"/>
+      <w:r>
+        <w:t>finetunnare</w:t>
+      </w:r>
+      <w:proofErr w:type="spellEnd"/>
+      <w:r>
+        <w:t xml:space="preserve"> il modello </w:t>
+      </w:r>
+      <w:r>
+        <w:t>su, ad esempio,</w:t>
+      </w:r>
+      <w:r>
+        <w:t xml:space="preserve"> </w:t>
+      </w:r>
+      <w:proofErr w:type="spellStart"/>
+      <w:r>
+        <w:t>L</w:t>
+      </w:r>
+      <w:r>
+        <w:t>l</w:t>
+      </w:r>
+      <w:r>
+        <w:t>ama</w:t>
+      </w:r>
+      <w:proofErr w:type="spellEnd"/>
+      <w:r>
+        <w:t xml:space="preserve"> che è open source + provare a risolvere </w:t>
+      </w:r>
+      <w:r>
+        <w:t>gli stessi tasks</w:t>
+      </w:r>
+      <w:r>
+        <w:t xml:space="preserve"> su </w:t>
+      </w:r>
+      <w:proofErr w:type="spellStart"/>
+      <w:r>
+        <w:t>l</w:t>
+      </w:r>
+      <w:r>
+        <w:t>l</w:t>
+      </w:r>
+      <w:r>
+        <w:t>ama</w:t>
+      </w:r>
+      <w:proofErr w:type="spellEnd"/>
     </w:p>
     <w:p>
       <w:r>
         <w:t>In entrambi i casi si fa il confronto tra la chat eseguita con tutto il contesto completo e quella con la compressione</w:t>
       </w:r>
       <w:r>
-        <w:t>. Il terzo llm, il giudice, da il voto</w:t>
+        <w:t xml:space="preserve">. Il terzo </w:t>
+      </w:r>
+      <w:proofErr w:type="spellStart"/>
+      <w:r>
+        <w:t>llm</w:t>
+      </w:r>
+      <w:proofErr w:type="spellEnd"/>
+      <w:r>
+        <w:t xml:space="preserve">, il giudice, </w:t>
+      </w:r>
+      <w:proofErr w:type="spellStart"/>
+      <w:proofErr w:type="gramStart"/>
+      <w:r>
+        <w:t>da il</w:t>
+      </w:r>
+      <w:proofErr w:type="spellEnd"/>
+      <w:proofErr w:type="gramEnd"/>
+      <w:r>
+        <w:t xml:space="preserve"> voto</w:t>
       </w:r>
       <w:r>
         <w:t>.</w:t>
@@ -450,7 +634,15 @@
           </w:tcPr>
           <w:p>
             <w:r>
-              <w:t>Il contesto compressato e snello (solo i token essenziali) viene inviato all'LLM per la risposta.</w:t>
+              <w:t xml:space="preserve">Il contesto </w:t>
+            </w:r>
+            <w:proofErr w:type="spellStart"/>
+            <w:r>
+              <w:t>compressato</w:t>
+            </w:r>
+            <w:proofErr w:type="spellEnd"/>
+            <w:r>
+              <w:t xml:space="preserve"> e snello (solo i token essenziali) viene inviato all'LLM per la risposta.</w:t>
             </w:r>
           </w:p>
         </w:tc>
@@ -465,8 +657,21 @@
     </w:p>
     <w:p>
       <w:r>
-        <w:t>altri possibili paper: llmdcp, streaming dialogue</w:t>
-      </w:r>
+        <w:t xml:space="preserve">altri possibili paper: </w:t>
+      </w:r>
+      <w:proofErr w:type="spellStart"/>
+      <w:r>
+        <w:t>llmdcp</w:t>
+      </w:r>
+      <w:proofErr w:type="spellEnd"/>
+      <w:r>
+        <w:t xml:space="preserve">, streaming </w:t>
+      </w:r>
+      <w:proofErr w:type="spellStart"/>
+      <w:r>
+        <w:t>dialogue</w:t>
+      </w:r>
+      <w:proofErr w:type="spellEnd"/>
     </w:p>
     <w:sectPr>
       <w:pgSz w:w="11906" w:h="16838"/>
@@ -1178,6 +1383,7 @@
   <w:style w:type="character" w:default="1" w:styleId="DefaultParagraphFont">
     <w:name w:val="Default Paragraph Font"/>
     <w:uiPriority w:val="1"/>
+    <w:semiHidden/>
     <w:unhideWhenUsed/>
   </w:style>
   <w:style w:type="table" w:default="1" w:styleId="TableNormal">
